--- a/Cases/fy23afacemail2of5/5328.docx
+++ b/Cases/fy23afacemail2of5/5328.docx
@@ -1,6 +1,6 @@
 
 <file path=word/document.xml><?xml version="1.0" encoding="utf-8"?>
-<w:document xmlns:wpc="http://schemas.microsoft.com/office/word/2010/wordprocessingCanvas" xmlns:cx="http://schemas.microsoft.com/office/drawing/2014/chartex" xmlns:cx1="http://schemas.microsoft.com/office/drawing/2015/9/8/chartex" xmlns:cx2="http://schemas.microsoft.com/office/drawing/2015/10/21/chartex" xmlns:cx3="http://schemas.microsoft.com/office/drawing/2016/5/9/chartex" xmlns:cx4="http://schemas.microsoft.com/office/drawing/2016/5/10/chartex" xmlns:cx5="http://schemas.microsoft.com/office/drawing/2016/5/11/chartex" xmlns:cx6="http://schemas.microsoft.com/office/drawing/2016/5/12/chartex" xmlns:cx7="http://schemas.microsoft.com/office/drawing/2016/5/13/chartex" xmlns:cx8="http://schemas.microsoft.com/office/drawing/2016/5/14/chartex" xmlns:mc="http://schemas.openxmlformats.org/markup-compatibility/2006" xmlns:aink="http://schemas.microsoft.com/office/drawing/2016/ink" xmlns:am3d="http://schemas.microsoft.com/office/drawing/2017/model3d" xmlns:o="urn:schemas-microsoft-com:office:office" xmlns:oel="http://schemas.microsoft.com/office/2019/extlst" xmlns:r="http://schemas.openxmlformats.org/officeDocument/2006/relationships" xmlns:m="http://schemas.openxmlformats.org/officeDocument/2006/math" xmlns:v="urn:schemas-microsoft-com:vml" xmlns:wp14="http://schemas.microsoft.com/office/word/2010/wordprocessingDrawing" xmlns:wp="http://schemas.openxmlformats.org/drawingml/2006/wordprocessingDrawing" xmlns:w10="urn:schemas-microsoft-com:office:word" xmlns:w="http://schemas.openxmlformats.org/wordprocessingml/2006/main" xmlns:w14="http://schemas.microsoft.com/office/word/2010/wordml" xmlns:w15="http://schemas.microsoft.com/office/word/2012/wordml" xmlns:w16cex="http://schemas.microsoft.com/office/word/2018/wordml/cex" xmlns:w16cid="http://schemas.microsoft.com/office/word/2016/wordml/cid" xmlns:w16="http://schemas.microsoft.com/office/word/2018/wordml" xmlns:w16du="http://schemas.microsoft.com/office/word/2023/wordml/word16du" xmlns:w16sdtdh="http://schemas.microsoft.com/office/word/2020/wordml/sdtdatahash" xmlns:w16se="http://schemas.microsoft.com/office/word/2015/wordml/symex" xmlns:wpg="http://schemas.microsoft.com/office/word/2010/wordprocessingGroup" xmlns:wpi="http://schemas.microsoft.com/office/word/2010/wordprocessingInk" xmlns:wne="http://schemas.microsoft.com/office/word/2006/wordml" xmlns:wps="http://schemas.microsoft.com/office/word/2010/wordprocessingShape" mc:Ignorable="w14 w15 w16se w16cid w16 w16cex w16sdtdh wp14">
+<w:document xmlns:wpc="http://schemas.microsoft.com/office/word/2010/wordprocessingCanvas" xmlns:cx="http://schemas.microsoft.com/office/drawing/2014/chartex" xmlns:cx1="http://schemas.microsoft.com/office/drawing/2015/9/8/chartex" xmlns:cx2="http://schemas.microsoft.com/office/drawing/2015/10/21/chartex" xmlns:cx3="http://schemas.microsoft.com/office/drawing/2016/5/9/chartex" xmlns:cx4="http://schemas.microsoft.com/office/drawing/2016/5/10/chartex" xmlns:cx5="http://schemas.microsoft.com/office/drawing/2016/5/11/chartex" xmlns:cx6="http://schemas.microsoft.com/office/drawing/2016/5/12/chartex" xmlns:cx7="http://schemas.microsoft.com/office/drawing/2016/5/13/chartex" xmlns:cx8="http://schemas.microsoft.com/office/drawing/2016/5/14/chartex" xmlns:mc="http://schemas.openxmlformats.org/markup-compatibility/2006" xmlns:aink="http://schemas.microsoft.com/office/drawing/2016/ink" xmlns:am3d="http://schemas.microsoft.com/office/drawing/2017/model3d" xmlns:o="urn:schemas-microsoft-com:office:office" xmlns:oel="http://schemas.microsoft.com/office/2019/extlst" xmlns:r="http://schemas.openxmlformats.org/officeDocument/2006/relationships" xmlns:m="http://schemas.openxmlformats.org/officeDocument/2006/math" xmlns:v="urn:schemas-microsoft-com:vml" xmlns:wp14="http://schemas.microsoft.com/office/word/2010/wordprocessingDrawing" xmlns:wp="http://schemas.openxmlformats.org/drawingml/2006/wordprocessingDrawing" xmlns:w10="urn:schemas-microsoft-com:office:word" xmlns:w="http://schemas.openxmlformats.org/wordprocessingml/2006/main" xmlns:w14="http://schemas.microsoft.com/office/word/2010/wordml" xmlns:w15="http://schemas.microsoft.com/office/word/2012/wordml" xmlns:w16cex="http://schemas.microsoft.com/office/word/2018/wordml/cex" xmlns:w16cid="http://schemas.microsoft.com/office/word/2016/wordml/cid" xmlns:w16="http://schemas.microsoft.com/office/word/2018/wordml" xmlns:w16sdtdh="http://schemas.microsoft.com/office/word/2020/wordml/sdtdatahash" xmlns:w16se="http://schemas.microsoft.com/office/word/2015/wordml/symex" xmlns:wpg="http://schemas.microsoft.com/office/word/2010/wordprocessingGroup" xmlns:wpi="http://schemas.microsoft.com/office/word/2010/wordprocessingInk" xmlns:wne="http://schemas.microsoft.com/office/word/2006/wordml" xmlns:wps="http://schemas.microsoft.com/office/word/2010/wordprocessingShape" mc:Ignorable="w14 w15 w16se w16cid w16 w16cex w16sdtdh wp14">
   <w:background w:color="FFFFFF"/>
   <w:body>
     <w:p>
@@ -903,99 +903,103 @@
       <w:pPr>
         <w:pStyle w:val="Heading3"/>
       </w:pPr>
-      <w:bookmarkStart w:id="13" w:name="_Toc76469136"/>
-      <w:r>
-        <w:rPr>
-          <w:bCs/>
-        </w:rPr>
-        <w:t xml:space="preserve">5328.1  </w:t>
-      </w:r>
-      <w:r>
-        <w:rPr>
-          <w:bCs/>
+      <w:bookmarkStart w:id="13" w:name="_Toc38365430"/>
+      <w:bookmarkStart w:id="14" w:name="_Toc76469137"/>
+      <w:bookmarkEnd w:id="9"/>
+      <w:r>
+        <w:rPr>
+          <w:color w:val="auto"/>
+        </w:rPr>
+        <w:t xml:space="preserve">5328.105 </w:t>
+      </w:r>
+      <w:r>
+        <w:rPr>
+          <w:color w:val="auto"/>
         </w:rPr>
         <w:t xml:space="preserve"> </w:t>
       </w:r>
       <w:r>
         <w:rPr>
-          <w:bCs/>
-        </w:rPr>
-        <w:t>Bonds</w:t>
-      </w:r>
-      <w:bookmarkEnd w:id="9"/>
+          <w:color w:val="auto"/>
+        </w:rPr>
+        <w:t xml:space="preserve"> Other Types of Bonds</w:t>
+      </w:r>
       <w:bookmarkEnd w:id="13"/>
+      <w:bookmarkEnd w:id="14"/>
     </w:p>
     <w:p>
       <w:r>
-        <w:rPr>
-          <w:bCs/>
-        </w:rPr>
-        <w:t>See</w:t>
-      </w:r>
-      <w:r>
-        <w:rPr>
-          <w:bCs/>
-        </w:rPr>
-        <w:t xml:space="preserve"> the tailorable </w:t>
-      </w:r>
-      <w:hyperlink r:id="rId10" w:history="1">
+        <w:t xml:space="preserve">See </w:t>
+      </w:r>
+      <w:hyperlink r:id="rId10" w:anchor="AFFARS_MP5301_601" w:history="1">
         <w:r>
           <w:rPr>
             <w:rStyle w:val="Hyperlink"/>
-            <w:bCs/>
           </w:rPr>
-          <w:t>Contract Bonds C</w:t>
+          <w:t>MP5301.601(a)(</w:t>
         </w:r>
+        <w:proofErr w:type="spellStart"/>
         <w:r>
           <w:rPr>
             <w:rStyle w:val="Hyperlink"/>
-            <w:bCs/>
           </w:rPr>
-          <w:t>hecklist</w:t>
+          <w:t>i</w:t>
+        </w:r>
+        <w:proofErr w:type="spellEnd"/>
+        <w:r>
+          <w:rPr>
+            <w:rStyle w:val="Hyperlink"/>
+          </w:rPr>
+          <w:t>)</w:t>
         </w:r>
       </w:hyperlink>
       <w:r>
-        <w:rPr>
-          <w:bCs/>
-        </w:rPr>
-        <w:t xml:space="preserve"> template</w:t>
-      </w:r>
-      <w:r>
-        <w:rPr>
-          <w:bCs/>
-        </w:rPr>
         <w:t>.</w:t>
       </w:r>
-      <w:bookmarkStart w:id="14" w:name="_Toc38365430"/>
+      <w:bookmarkStart w:id="15" w:name="_Toc38365431"/>
     </w:p>
     <w:p>
       <w:pPr>
         <w:pStyle w:val="Heading3"/>
       </w:pPr>
-      <w:bookmarkStart w:id="15" w:name="_Toc76469137"/>
-      <w:r>
-        <w:rPr>
-          <w:color w:val="auto"/>
-        </w:rPr>
-        <w:t xml:space="preserve">5328.105 </w:t>
-      </w:r>
-      <w:r>
-        <w:rPr>
-          <w:color w:val="auto"/>
-        </w:rPr>
+      <w:bookmarkStart w:id="16" w:name="_Toc76469138"/>
+      <w:r>
+        <w:t>5328.106-2</w:t>
+      </w:r>
+      <w:r>
+        <w:t xml:space="preserve">  </w:t>
+      </w:r>
+      <w:r>
         <w:t xml:space="preserve"> </w:t>
       </w:r>
       <w:r>
-        <w:rPr>
-          <w:color w:val="auto"/>
-        </w:rPr>
-        <w:t xml:space="preserve"> Other Types of Bonds</w:t>
-      </w:r>
-      <w:bookmarkEnd w:id="14"/>
+        <w:t>S</w:t>
+      </w:r>
+      <w:r>
+        <w:t>ubstitution</w:t>
+      </w:r>
+      <w:r>
+        <w:t xml:space="preserve"> of Surety Bonds</w:t>
+      </w:r>
       <w:bookmarkEnd w:id="15"/>
+      <w:bookmarkEnd w:id="16"/>
     </w:p>
     <w:p>
-      <w:r>
+      <w:pPr>
+        <w:pStyle w:val="List1"/>
+      </w:pPr>
+      <w:r>
+        <w:rPr>
+          <w:color w:val="auto"/>
+        </w:rPr>
+        <w:t xml:space="preserve">(a) </w:t>
+      </w:r>
+      <w:r>
+        <w:rPr>
+          <w:rStyle w:val="Hyperlink"/>
+          <w:color w:val="auto"/>
+          <w:u w:val="none"/>
+        </w:rPr>
         <w:t xml:space="preserve">See </w:t>
       </w:r>
       <w:hyperlink r:id="rId11" w:anchor="AFFARS_MP5301_601" w:history="1">
@@ -1003,80 +1007,30 @@
           <w:rPr>
             <w:rStyle w:val="Hyperlink"/>
           </w:rPr>
-          <w:t>MP5301.601(a)(i)</w:t>
+          <w:t>MP5301.601(a)(</w:t>
         </w:r>
-      </w:hyperlink>
-      <w:r>
-        <w:t>.</w:t>
-      </w:r>
-      <w:bookmarkStart w:id="16" w:name="_Toc38365431"/>
-    </w:p>
-    <w:p>
-      <w:pPr>
-        <w:pStyle w:val="Heading3"/>
-      </w:pPr>
-      <w:bookmarkStart w:id="17" w:name="_Toc76469138"/>
-      <w:r>
-        <w:rPr>
-          <w:color w:val="auto"/>
-        </w:rPr>
-        <w:lastRenderedPageBreak/>
-        <w:t>5328.106-2</w:t>
-      </w:r>
-      <w:r>
-        <w:rPr>
-          <w:color w:val="auto"/>
-        </w:rPr>
-        <w:t xml:space="preserve">  </w:t>
-      </w:r>
-      <w:r>
-        <w:rPr>
-          <w:color w:val="auto"/>
-        </w:rPr>
-        <w:t xml:space="preserve"> S</w:t>
-      </w:r>
-      <w:r>
-        <w:rPr>
-          <w:color w:val="auto"/>
-        </w:rPr>
-        <w:t>ubstitution of Surety Bonds</w:t>
-      </w:r>
-      <w:bookmarkEnd w:id="16"/>
-      <w:bookmarkEnd w:id="17"/>
-    </w:p>
-    <w:p>
-      <w:pPr>
-        <w:pStyle w:val="List1"/>
-      </w:pPr>
-      <w:r>
-        <w:rPr>
-          <w:color w:val="auto"/>
-        </w:rPr>
-        <w:t xml:space="preserve">(a) </w:t>
-      </w:r>
-      <w:r>
-        <w:rPr>
-          <w:rStyle w:val="Hyperlink"/>
-          <w:color w:val="auto"/>
-          <w:u w:val="none"/>
-        </w:rPr>
-        <w:t xml:space="preserve">See </w:t>
-      </w:r>
-      <w:hyperlink r:id="rId12" w:anchor="AFFARS_MP5301_601" w:history="1">
+        <w:proofErr w:type="spellStart"/>
         <w:r>
           <w:rPr>
             <w:rStyle w:val="Hyperlink"/>
           </w:rPr>
-          <w:t>MP5301.601(a)(i)</w:t>
+          <w:t>i</w:t>
+        </w:r>
+        <w:proofErr w:type="spellEnd"/>
+        <w:r>
+          <w:rPr>
+            <w:rStyle w:val="Hyperlink"/>
+          </w:rPr>
+          <w:t>)</w:t>
         </w:r>
       </w:hyperlink>
       <w:r>
         <w:t>.</w:t>
       </w:r>
-      <w:bookmarkStart w:id="18" w:name="_Toc347052613"/>
-      <w:bookmarkStart w:id="19" w:name="_Toc347129671"/>
-      <w:bookmarkStart w:id="20" w:name="_Toc351652675"/>
-      <w:bookmarkStart w:id="21" w:name="_Toc38365432"/>
+      <w:bookmarkStart w:id="17" w:name="_Toc347052613"/>
+      <w:bookmarkStart w:id="18" w:name="_Toc347129671"/>
+      <w:bookmarkStart w:id="19" w:name="_Toc351652675"/>
+      <w:bookmarkStart w:id="20" w:name="_Toc38365432"/>
       <w:bookmarkEnd w:id="10"/>
       <w:bookmarkEnd w:id="11"/>
       <w:bookmarkEnd w:id="12"/>
@@ -1085,8 +1039,9 @@
       <w:pPr>
         <w:pStyle w:val="Heading3"/>
       </w:pPr>
-      <w:bookmarkStart w:id="22" w:name="_Toc76469139"/>
-      <w:r>
+      <w:bookmarkStart w:id="21" w:name="_Toc76469139"/>
+      <w:r>
+        <w:lastRenderedPageBreak/>
         <w:t xml:space="preserve">5328.106-6 </w:t>
       </w:r>
       <w:r>
@@ -1101,11 +1056,11 @@
       <w:r>
         <w:t>nformation</w:t>
       </w:r>
+      <w:bookmarkEnd w:id="17"/>
       <w:bookmarkEnd w:id="18"/>
       <w:bookmarkEnd w:id="19"/>
       <w:bookmarkEnd w:id="20"/>
       <w:bookmarkEnd w:id="21"/>
-      <w:bookmarkEnd w:id="22"/>
     </w:p>
     <w:p>
       <w:pPr>
@@ -1123,39 +1078,53 @@
       <w:r>
         <w:t xml:space="preserve"> See </w:t>
       </w:r>
-      <w:hyperlink r:id="rId13" w:anchor="AFFARS_MP5301_601" w:history="1">
+      <w:hyperlink r:id="rId12" w:anchor="AFFARS_MP5301_601" w:history="1">
         <w:r>
           <w:rPr>
             <w:rStyle w:val="Hyperlink"/>
           </w:rPr>
-          <w:t>MP5301.601(a)(i)</w:t>
+          <w:t>MP5301.601(a)(</w:t>
+        </w:r>
+        <w:proofErr w:type="spellStart"/>
+        <w:r>
+          <w:rPr>
+            <w:rStyle w:val="Hyperlink"/>
+          </w:rPr>
+          <w:t>i</w:t>
+        </w:r>
+        <w:proofErr w:type="spellEnd"/>
+        <w:r>
+          <w:rPr>
+            <w:rStyle w:val="Hyperlink"/>
+          </w:rPr>
+          <w:t>)</w:t>
         </w:r>
       </w:hyperlink>
       <w:r>
         <w:t>.</w:t>
       </w:r>
-      <w:bookmarkStart w:id="23" w:name="_Toc38365433"/>
+      <w:bookmarkStart w:id="22" w:name="_Toc38365433"/>
     </w:p>
     <w:p>
       <w:pPr>
         <w:pStyle w:val="Heading2"/>
       </w:pPr>
-      <w:bookmarkStart w:id="24" w:name="_Toc76469140"/>
+      <w:bookmarkStart w:id="23" w:name="_Toc76469140"/>
       <w:r>
         <w:rPr>
           <w:bCs/>
         </w:rPr>
         <w:t>SUBPART 5328.3 —INSURANCE</w:t>
       </w:r>
-      <w:bookmarkStart w:id="25" w:name="_Toc38365434"/>
+      <w:bookmarkStart w:id="24" w:name="_Toc38365434"/>
+      <w:bookmarkEnd w:id="22"/>
       <w:bookmarkEnd w:id="23"/>
-      <w:bookmarkEnd w:id="24"/>
     </w:p>
     <w:p>
       <w:pPr>
         <w:pStyle w:val="Heading3"/>
       </w:pPr>
-      <w:bookmarkStart w:id="26" w:name="_Toc76469141"/>
+      <w:bookmarkStart w:id="25" w:name="_Toc76469141"/>
       <w:r>
         <w:rPr>
           <w:bCs/>
@@ -1204,8 +1173,8 @@
         </w:rPr>
         <w:t>ation and War Hazard Insurance</w:t>
       </w:r>
+      <w:bookmarkEnd w:id="24"/>
       <w:bookmarkEnd w:id="25"/>
-      <w:bookmarkEnd w:id="26"/>
     </w:p>
     <w:p>
       <w:pPr>
@@ -1223,7 +1192,7 @@
       <w:r>
         <w:t xml:space="preserve">the </w:t>
       </w:r>
-      <w:hyperlink r:id="rId14" w:history="1">
+      <w:hyperlink r:id="rId13" w:history="1">
         <w:r>
           <w:rPr>
             <w:rStyle w:val="Hyperlink"/>
@@ -1250,76 +1219,40 @@
       <w:r>
         <w:t>.</w:t>
       </w:r>
-      <w:bookmarkStart w:id="27" w:name="_Toc38365435"/>
+      <w:bookmarkStart w:id="26" w:name="_Toc38365435"/>
     </w:p>
     <w:p>
       <w:pPr>
         <w:pStyle w:val="Heading3"/>
       </w:pPr>
-      <w:bookmarkStart w:id="28" w:name="_Toc76469142"/>
-      <w:r>
-        <w:rPr>
-          <w:bCs/>
-          <w:color w:val="auto"/>
-        </w:rPr>
+      <w:bookmarkStart w:id="27" w:name="_Toc76469142"/>
+      <w:r>
         <w:t>5328.310</w:t>
       </w:r>
       <w:r>
-        <w:rPr>
-          <w:bCs/>
-          <w:color w:val="auto"/>
-        </w:rPr>
         <w:t xml:space="preserve"> </w:t>
       </w:r>
       <w:r>
-        <w:rPr>
-          <w:bCs/>
-          <w:color w:val="auto"/>
-        </w:rPr>
         <w:t xml:space="preserve"> </w:t>
       </w:r>
       <w:r>
-        <w:rPr>
-          <w:bCs/>
-          <w:color w:val="auto"/>
-        </w:rPr>
         <w:t xml:space="preserve"> </w:t>
       </w:r>
       <w:r>
-        <w:rPr>
-          <w:bCs/>
-          <w:color w:val="auto"/>
-        </w:rPr>
         <w:t>Insurance</w:t>
       </w:r>
       <w:r>
-        <w:rPr>
-          <w:bCs/>
-          <w:color w:val="auto"/>
-        </w:rPr>
         <w:t xml:space="preserve"> -- </w:t>
       </w:r>
       <w:r>
-        <w:rPr>
-          <w:bCs/>
-          <w:color w:val="auto"/>
-        </w:rPr>
         <w:t>Work on a Government Installation</w:t>
       </w:r>
+      <w:bookmarkEnd w:id="26"/>
       <w:bookmarkEnd w:id="27"/>
-      <w:bookmarkEnd w:id="28"/>
-      <w:r>
-        <w:rPr>
-          <w:bCs/>
-          <w:color w:val="auto"/>
-        </w:rPr>
+      <w:r>
         <w:t xml:space="preserve">  </w:t>
       </w:r>
       <w:r>
-        <w:rPr>
-          <w:bCs/>
-          <w:color w:val="auto"/>
-        </w:rPr>
         <w:t xml:space="preserve"> </w:t>
       </w:r>
     </w:p>
@@ -1365,7 +1298,7 @@
         </w:rPr>
         <w:t>When</w:t>
       </w:r>
-      <w:hyperlink r:id="rId15" w:anchor="FAR_52_228_5" w:history="1">
+      <w:hyperlink r:id="rId14" w:anchor="FAR_52_228_5" w:history="1">
         <w:r>
           <w:rPr>
             <w:rStyle w:val="Hyperlink"/>
@@ -1401,7 +1334,7 @@
         </w:rPr>
         <w:t xml:space="preserve">, is included in a contract, contracting officers must request and receive proof of insurance from prime contractors before the contractor begins work on the installation.  Retain proof of insurance in the contract file.  Alternatively, the contracting officer may use the </w:t>
       </w:r>
-      <w:hyperlink r:id="rId16" w:history="1">
+      <w:hyperlink r:id="rId15" w:history="1">
         <w:r>
           <w:rPr>
             <w:rStyle w:val="Hyperlink"/>
@@ -1428,57 +1361,36 @@
         </w:rPr>
         <w:t>.</w:t>
       </w:r>
-      <w:bookmarkStart w:id="29" w:name="_Toc38365436"/>
+      <w:bookmarkStart w:id="28" w:name="_Toc38365436"/>
     </w:p>
     <w:p>
       <w:pPr>
         <w:pStyle w:val="Heading3"/>
       </w:pPr>
-      <w:bookmarkStart w:id="30" w:name="_Toc76469143"/>
-      <w:r>
-        <w:rPr>
-          <w:color w:val="auto"/>
-        </w:rPr>
+      <w:bookmarkStart w:id="29" w:name="_Toc76469143"/>
+      <w:r>
         <w:t>5328.</w:t>
       </w:r>
       <w:r>
-        <w:rPr>
-          <w:color w:val="auto"/>
-        </w:rPr>
         <w:t>3</w:t>
       </w:r>
       <w:r>
-        <w:rPr>
-          <w:color w:val="auto"/>
-        </w:rPr>
         <w:t>10</w:t>
       </w:r>
       <w:r>
-        <w:rPr>
-          <w:color w:val="auto"/>
-        </w:rPr>
         <w:t xml:space="preserve">-90 </w:t>
       </w:r>
       <w:r>
-        <w:rPr>
-          <w:color w:val="auto"/>
-        </w:rPr>
         <w:t xml:space="preserve">  </w:t>
       </w:r>
       <w:r>
-        <w:rPr>
-          <w:color w:val="auto"/>
-        </w:rPr>
         <w:t>Additional</w:t>
       </w:r>
       <w:r>
-        <w:rPr>
-          <w:color w:val="auto"/>
-        </w:rPr>
         <w:t xml:space="preserve"> Contract Clause</w:t>
       </w:r>
+      <w:bookmarkEnd w:id="28"/>
       <w:bookmarkEnd w:id="29"/>
-      <w:bookmarkEnd w:id="30"/>
     </w:p>
     <w:p>
       <w:pPr>
@@ -1564,7 +1476,7 @@
         </w:rPr>
         <w:t xml:space="preserve"> </w:t>
       </w:r>
-      <w:hyperlink r:id="rId17" w:anchor="AFFARS_5352_228_9101" w:history="1">
+      <w:hyperlink r:id="rId16" w:anchor="AFFARS_5352_228_9101" w:history="1">
         <w:r>
           <w:rPr>
             <w:rStyle w:val="Hyperlink"/>
@@ -1681,41 +1593,105 @@
         </w:rPr>
         <w:t>.</w:t>
       </w:r>
-      <w:bookmarkStart w:id="31" w:name="_Toc38365437"/>
+      <w:bookmarkStart w:id="30" w:name="_Toc38365437"/>
     </w:p>
     <w:p>
       <w:pPr>
         <w:pStyle w:val="Heading3"/>
       </w:pPr>
-      <w:bookmarkStart w:id="32" w:name="_Toc76469144"/>
-      <w:r>
-        <w:rPr>
-          <w:color w:val="auto"/>
-        </w:rPr>
+      <w:bookmarkStart w:id="31" w:name="_Toc76469144"/>
+      <w:r>
         <w:t>5328.3</w:t>
       </w:r>
       <w:r>
-        <w:rPr>
-          <w:color w:val="auto"/>
-        </w:rPr>
         <w:t xml:space="preserve">11-1 </w:t>
       </w:r>
       <w:r>
-        <w:rPr>
-          <w:color w:val="auto"/>
-        </w:rPr>
         <w:t xml:space="preserve">  </w:t>
       </w:r>
       <w:r>
-        <w:rPr>
-          <w:color w:val="auto"/>
-        </w:rPr>
         <w:t>Contract Clause</w:t>
       </w:r>
+      <w:bookmarkEnd w:id="30"/>
       <w:bookmarkEnd w:id="31"/>
-      <w:bookmarkEnd w:id="32"/>
     </w:p>
     <w:p>
+      <w:r>
+        <w:t xml:space="preserve">See </w:t>
+      </w:r>
+      <w:hyperlink r:id="rId17" w:anchor="AFFARS_MP5301_601" w:history="1">
+        <w:r>
+          <w:rPr>
+            <w:rStyle w:val="Hyperlink"/>
+          </w:rPr>
+          <w:t>MP5301.601(a)(</w:t>
+        </w:r>
+        <w:proofErr w:type="spellStart"/>
+        <w:r>
+          <w:rPr>
+            <w:rStyle w:val="Hyperlink"/>
+          </w:rPr>
+          <w:t>i</w:t>
+        </w:r>
+        <w:proofErr w:type="spellEnd"/>
+        <w:r>
+          <w:rPr>
+            <w:rStyle w:val="Hyperlink"/>
+          </w:rPr>
+          <w:t>)</w:t>
+        </w:r>
+      </w:hyperlink>
+      <w:r>
+        <w:rPr>
+          <w:rStyle w:val="Hyperlink"/>
+        </w:rPr>
+        <w:t xml:space="preserve"> </w:t>
+      </w:r>
+      <w:bookmarkStart w:id="32" w:name="_Toc38365438"/>
+    </w:p>
+    <w:p>
+      <w:pPr>
+        <w:pStyle w:val="Heading3"/>
+      </w:pPr>
+      <w:bookmarkStart w:id="33" w:name="_Toc76469145"/>
+      <w:r>
+        <w:t>5328.3</w:t>
+      </w:r>
+      <w:r>
+        <w:t>7</w:t>
+      </w:r>
+      <w:r>
+        <w:t>0</w:t>
+      </w:r>
+      <w:r>
+        <w:t xml:space="preserve"> </w:t>
+      </w:r>
+      <w:r>
+        <w:t xml:space="preserve">  </w:t>
+      </w:r>
+      <w:r>
+        <w:t>Additional</w:t>
+      </w:r>
+      <w:r>
+        <w:t xml:space="preserve"> Clauses</w:t>
+      </w:r>
+      <w:bookmarkEnd w:id="32"/>
+      <w:bookmarkEnd w:id="33"/>
+    </w:p>
+    <w:p>
+      <w:pPr>
+        <w:pStyle w:val="List1"/>
+        <w:rPr>
+          <w:rStyle w:val="Hyperlink"/>
+        </w:rPr>
+      </w:pPr>
+      <w:r>
+        <w:rPr>
+          <w:bCs/>
+          <w:color w:val="auto"/>
+        </w:rPr>
+        <w:t xml:space="preserve">(a)(2) </w:t>
+      </w:r>
       <w:r>
         <w:t xml:space="preserve">See </w:t>
       </w:r>
@@ -1724,7 +1700,21 @@
           <w:rPr>
             <w:rStyle w:val="Hyperlink"/>
           </w:rPr>
-          <w:t>MP5301.601(a)(i)</w:t>
+          <w:t>MP5301.601(a)(</w:t>
+        </w:r>
+        <w:proofErr w:type="spellStart"/>
+        <w:r>
+          <w:rPr>
+            <w:rStyle w:val="Hyperlink"/>
+          </w:rPr>
+          <w:t>i</w:t>
+        </w:r>
+        <w:proofErr w:type="spellEnd"/>
+        <w:r>
+          <w:rPr>
+            <w:rStyle w:val="Hyperlink"/>
+          </w:rPr>
+          <w:t>)</w:t>
         </w:r>
       </w:hyperlink>
       <w:r>
@@ -1733,98 +1723,21 @@
         </w:rPr>
         <w:t xml:space="preserve"> </w:t>
       </w:r>
-      <w:bookmarkStart w:id="33" w:name="_Toc38365438"/>
-    </w:p>
-    <w:p>
-      <w:pPr>
-        <w:pStyle w:val="Heading3"/>
-      </w:pPr>
-      <w:bookmarkStart w:id="34" w:name="_Toc76469145"/>
-      <w:r>
-        <w:rPr>
-          <w:color w:val="auto"/>
-        </w:rPr>
-        <w:t>5328.3</w:t>
-      </w:r>
-      <w:r>
-        <w:rPr>
-          <w:color w:val="auto"/>
-        </w:rPr>
-        <w:t>7</w:t>
-      </w:r>
-      <w:r>
-        <w:rPr>
-          <w:color w:val="auto"/>
-        </w:rPr>
-        <w:t>0</w:t>
-      </w:r>
-      <w:r>
-        <w:rPr>
-          <w:color w:val="auto"/>
-        </w:rPr>
-        <w:t xml:space="preserve"> </w:t>
-      </w:r>
-      <w:r>
-        <w:rPr>
-          <w:color w:val="auto"/>
-        </w:rPr>
-        <w:t xml:space="preserve">  </w:t>
-      </w:r>
-      <w:r>
-        <w:rPr>
-          <w:color w:val="auto"/>
-        </w:rPr>
-        <w:t>Additional Clauses</w:t>
-      </w:r>
-      <w:bookmarkEnd w:id="33"/>
-      <w:bookmarkEnd w:id="34"/>
     </w:p>
     <w:p>
       <w:pPr>
         <w:pStyle w:val="List1"/>
         <w:rPr>
-          <w:rStyle w:val="Hyperlink"/>
+          <w:color w:val="auto"/>
         </w:rPr>
       </w:pPr>
       <w:r>
         <w:rPr>
-          <w:bCs/>
           <w:color w:val="auto"/>
         </w:rPr>
-        <w:t xml:space="preserve">(a)(2) </w:t>
-      </w:r>
-      <w:r>
-        <w:t xml:space="preserve">See </w:t>
-      </w:r>
-      <w:hyperlink r:id="rId19" w:anchor="AFFARS_MP5301_601" w:history="1">
-        <w:r>
-          <w:rPr>
-            <w:rStyle w:val="Hyperlink"/>
-          </w:rPr>
-          <w:t>MP5301.601(a)(i)</w:t>
-        </w:r>
-      </w:hyperlink>
-      <w:r>
-        <w:rPr>
-          <w:rStyle w:val="Hyperlink"/>
-        </w:rPr>
-        <w:t xml:space="preserve"> </w:t>
-      </w:r>
-    </w:p>
-    <w:p>
-      <w:pPr>
-        <w:pStyle w:val="List1"/>
-        <w:rPr>
-          <w:color w:val="auto"/>
-        </w:rPr>
-      </w:pPr>
-      <w:r>
-        <w:rPr>
-          <w:color w:val="auto"/>
-        </w:rPr>
         <w:t xml:space="preserve">(b)(3) Reference </w:t>
       </w:r>
-      <w:hyperlink r:id="rId20">
+      <w:hyperlink r:id="rId19">
         <w:r>
           <w:rPr>
             <w:rStyle w:val="Hyperlink"/>
@@ -1858,10 +1771,10 @@
       </w:r>
     </w:p>
     <w:sectPr>
-      <w:headerReference w:type="even" r:id="rId21"/>
-      <w:headerReference w:type="default" r:id="rId22"/>
-      <w:footerReference w:type="even" r:id="rId23"/>
-      <w:footerReference w:type="default" r:id="rId24"/>
+      <w:headerReference w:type="even" r:id="rId20"/>
+      <w:headerReference w:type="default" r:id="rId21"/>
+      <w:footerReference w:type="even" r:id="rId22"/>
+      <w:footerReference w:type="default" r:id="rId23"/>
       <w:endnotePr>
         <w:numFmt w:val="decimal"/>
       </w:endnotePr>
@@ -1877,7 +1790,7 @@
 </file>
 
 <file path=word/endnotes.xml><?xml version="1.0" encoding="utf-8"?>
-<w:endnotes xmlns:wpc="http://schemas.microsoft.com/office/word/2010/wordprocessingCanvas" xmlns:cx="http://schemas.microsoft.com/office/drawing/2014/chartex" xmlns:cx1="http://schemas.microsoft.com/office/drawing/2015/9/8/chartex" xmlns:cx2="http://schemas.microsoft.com/office/drawing/2015/10/21/chartex" xmlns:cx3="http://schemas.microsoft.com/office/drawing/2016/5/9/chartex" xmlns:cx4="http://schemas.microsoft.com/office/drawing/2016/5/10/chartex" xmlns:cx5="http://schemas.microsoft.com/office/drawing/2016/5/11/chartex" xmlns:cx6="http://schemas.microsoft.com/office/drawing/2016/5/12/chartex" xmlns:cx7="http://schemas.microsoft.com/office/drawing/2016/5/13/chartex" xmlns:cx8="http://schemas.microsoft.com/office/drawing/2016/5/14/chartex" xmlns:mc="http://schemas.openxmlformats.org/markup-compatibility/2006" xmlns:aink="http://schemas.microsoft.com/office/drawing/2016/ink" xmlns:am3d="http://schemas.microsoft.com/office/drawing/2017/model3d" xmlns:o="urn:schemas-microsoft-com:office:office" xmlns:oel="http://schemas.microsoft.com/office/2019/extlst" xmlns:r="http://schemas.openxmlformats.org/officeDocument/2006/relationships" xmlns:m="http://schemas.openxmlformats.org/officeDocument/2006/math" xmlns:v="urn:schemas-microsoft-com:vml" xmlns:wp14="http://schemas.microsoft.com/office/word/2010/wordprocessingDrawing" xmlns:wp="http://schemas.openxmlformats.org/drawingml/2006/wordprocessingDrawing" xmlns:w10="urn:schemas-microsoft-com:office:word" xmlns:w="http://schemas.openxmlformats.org/wordprocessingml/2006/main" xmlns:w14="http://schemas.microsoft.com/office/word/2010/wordml" xmlns:w15="http://schemas.microsoft.com/office/word/2012/wordml" xmlns:w16cex="http://schemas.microsoft.com/office/word/2018/wordml/cex" xmlns:w16cid="http://schemas.microsoft.com/office/word/2016/wordml/cid" xmlns:w16="http://schemas.microsoft.com/office/word/2018/wordml" xmlns:w16du="http://schemas.microsoft.com/office/word/2023/wordml/word16du" xmlns:w16sdtdh="http://schemas.microsoft.com/office/word/2020/wordml/sdtdatahash" xmlns:w16se="http://schemas.microsoft.com/office/word/2015/wordml/symex" xmlns:wpg="http://schemas.microsoft.com/office/word/2010/wordprocessingGroup" xmlns:wpi="http://schemas.microsoft.com/office/word/2010/wordprocessingInk" xmlns:wne="http://schemas.microsoft.com/office/word/2006/wordml" xmlns:wps="http://schemas.microsoft.com/office/word/2010/wordprocessingShape" mc:Ignorable="w14 w15 w16se w16cid w16 w16cex w16sdtdh wp14">
+<w:endnotes xmlns:wpc="http://schemas.microsoft.com/office/word/2010/wordprocessingCanvas" xmlns:cx="http://schemas.microsoft.com/office/drawing/2014/chartex" xmlns:cx1="http://schemas.microsoft.com/office/drawing/2015/9/8/chartex" xmlns:cx2="http://schemas.microsoft.com/office/drawing/2015/10/21/chartex" xmlns:cx3="http://schemas.microsoft.com/office/drawing/2016/5/9/chartex" xmlns:cx4="http://schemas.microsoft.com/office/drawing/2016/5/10/chartex" xmlns:cx5="http://schemas.microsoft.com/office/drawing/2016/5/11/chartex" xmlns:cx6="http://schemas.microsoft.com/office/drawing/2016/5/12/chartex" xmlns:cx7="http://schemas.microsoft.com/office/drawing/2016/5/13/chartex" xmlns:cx8="http://schemas.microsoft.com/office/drawing/2016/5/14/chartex" xmlns:mc="http://schemas.openxmlformats.org/markup-compatibility/2006" xmlns:aink="http://schemas.microsoft.com/office/drawing/2016/ink" xmlns:am3d="http://schemas.microsoft.com/office/drawing/2017/model3d" xmlns:o="urn:schemas-microsoft-com:office:office" xmlns:oel="http://schemas.microsoft.com/office/2019/extlst" xmlns:r="http://schemas.openxmlformats.org/officeDocument/2006/relationships" xmlns:m="http://schemas.openxmlformats.org/officeDocument/2006/math" xmlns:v="urn:schemas-microsoft-com:vml" xmlns:wp14="http://schemas.microsoft.com/office/word/2010/wordprocessingDrawing" xmlns:wp="http://schemas.openxmlformats.org/drawingml/2006/wordprocessingDrawing" xmlns:w10="urn:schemas-microsoft-com:office:word" xmlns:w="http://schemas.openxmlformats.org/wordprocessingml/2006/main" xmlns:w14="http://schemas.microsoft.com/office/word/2010/wordml" xmlns:w15="http://schemas.microsoft.com/office/word/2012/wordml" xmlns:w16cex="http://schemas.microsoft.com/office/word/2018/wordml/cex" xmlns:w16cid="http://schemas.microsoft.com/office/word/2016/wordml/cid" xmlns:w16="http://schemas.microsoft.com/office/word/2018/wordml" xmlns:w16sdtdh="http://schemas.microsoft.com/office/word/2020/wordml/sdtdatahash" xmlns:w16se="http://schemas.microsoft.com/office/word/2015/wordml/symex" xmlns:wpg="http://schemas.microsoft.com/office/word/2010/wordprocessingGroup" xmlns:wpi="http://schemas.microsoft.com/office/word/2010/wordprocessingInk" xmlns:wne="http://schemas.microsoft.com/office/word/2006/wordml" xmlns:wps="http://schemas.microsoft.com/office/word/2010/wordprocessingShape" mc:Ignorable="w14 w15 w16se w16cid w16 w16cex w16sdtdh wp14">
   <w:endnote w:type="separator" w:id="-1">
     <w:p>
       <w:r>
@@ -1903,7 +1816,7 @@
 </file>
 
 <file path=word/footer1.xml><?xml version="1.0" encoding="utf-8"?>
-<w:ftr xmlns:wpc="http://schemas.microsoft.com/office/word/2010/wordprocessingCanvas" xmlns:cx="http://schemas.microsoft.com/office/drawing/2014/chartex" xmlns:cx1="http://schemas.microsoft.com/office/drawing/2015/9/8/chartex" xmlns:cx2="http://schemas.microsoft.com/office/drawing/2015/10/21/chartex" xmlns:cx3="http://schemas.microsoft.com/office/drawing/2016/5/9/chartex" xmlns:cx4="http://schemas.microsoft.com/office/drawing/2016/5/10/chartex" xmlns:cx5="http://schemas.microsoft.com/office/drawing/2016/5/11/chartex" xmlns:cx6="http://schemas.microsoft.com/office/drawing/2016/5/12/chartex" xmlns:cx7="http://schemas.microsoft.com/office/drawing/2016/5/13/chartex" xmlns:cx8="http://schemas.microsoft.com/office/drawing/2016/5/14/chartex" xmlns:mc="http://schemas.openxmlformats.org/markup-compatibility/2006" xmlns:aink="http://schemas.microsoft.com/office/drawing/2016/ink" xmlns:am3d="http://schemas.microsoft.com/office/drawing/2017/model3d" xmlns:o="urn:schemas-microsoft-com:office:office" xmlns:oel="http://schemas.microsoft.com/office/2019/extlst" xmlns:r="http://schemas.openxmlformats.org/officeDocument/2006/relationships" xmlns:m="http://schemas.openxmlformats.org/officeDocument/2006/math" xmlns:v="urn:schemas-microsoft-com:vml" xmlns:wp14="http://schemas.microsoft.com/office/word/2010/wordprocessingDrawing" xmlns:wp="http://schemas.openxmlformats.org/drawingml/2006/wordprocessingDrawing" xmlns:w10="urn:schemas-microsoft-com:office:word" xmlns:w="http://schemas.openxmlformats.org/wordprocessingml/2006/main" xmlns:w14="http://schemas.microsoft.com/office/word/2010/wordml" xmlns:w15="http://schemas.microsoft.com/office/word/2012/wordml" xmlns:w16cex="http://schemas.microsoft.com/office/word/2018/wordml/cex" xmlns:w16cid="http://schemas.microsoft.com/office/word/2016/wordml/cid" xmlns:w16="http://schemas.microsoft.com/office/word/2018/wordml" xmlns:w16du="http://schemas.microsoft.com/office/word/2023/wordml/word16du" xmlns:w16sdtdh="http://schemas.microsoft.com/office/word/2020/wordml/sdtdatahash" xmlns:w16se="http://schemas.microsoft.com/office/word/2015/wordml/symex" xmlns:wpg="http://schemas.microsoft.com/office/word/2010/wordprocessingGroup" xmlns:wpi="http://schemas.microsoft.com/office/word/2010/wordprocessingInk" xmlns:wne="http://schemas.microsoft.com/office/word/2006/wordml" xmlns:wps="http://schemas.microsoft.com/office/word/2010/wordprocessingShape" mc:Ignorable="w14 w15 w16se w16cid w16 w16cex w16sdtdh wp14">
+<w:ftr xmlns:wpc="http://schemas.microsoft.com/office/word/2010/wordprocessingCanvas" xmlns:cx="http://schemas.microsoft.com/office/drawing/2014/chartex" xmlns:cx1="http://schemas.microsoft.com/office/drawing/2015/9/8/chartex" xmlns:cx2="http://schemas.microsoft.com/office/drawing/2015/10/21/chartex" xmlns:cx3="http://schemas.microsoft.com/office/drawing/2016/5/9/chartex" xmlns:cx4="http://schemas.microsoft.com/office/drawing/2016/5/10/chartex" xmlns:cx5="http://schemas.microsoft.com/office/drawing/2016/5/11/chartex" xmlns:cx6="http://schemas.microsoft.com/office/drawing/2016/5/12/chartex" xmlns:cx7="http://schemas.microsoft.com/office/drawing/2016/5/13/chartex" xmlns:cx8="http://schemas.microsoft.com/office/drawing/2016/5/14/chartex" xmlns:mc="http://schemas.openxmlformats.org/markup-compatibility/2006" xmlns:aink="http://schemas.microsoft.com/office/drawing/2016/ink" xmlns:am3d="http://schemas.microsoft.com/office/drawing/2017/model3d" xmlns:o="urn:schemas-microsoft-com:office:office" xmlns:oel="http://schemas.microsoft.com/office/2019/extlst" xmlns:r="http://schemas.openxmlformats.org/officeDocument/2006/relationships" xmlns:m="http://schemas.openxmlformats.org/officeDocument/2006/math" xmlns:v="urn:schemas-microsoft-com:vml" xmlns:wp14="http://schemas.microsoft.com/office/word/2010/wordprocessingDrawing" xmlns:wp="http://schemas.openxmlformats.org/drawingml/2006/wordprocessingDrawing" xmlns:w10="urn:schemas-microsoft-com:office:word" xmlns:w="http://schemas.openxmlformats.org/wordprocessingml/2006/main" xmlns:w14="http://schemas.microsoft.com/office/word/2010/wordml" xmlns:w15="http://schemas.microsoft.com/office/word/2012/wordml" xmlns:w16cex="http://schemas.microsoft.com/office/word/2018/wordml/cex" xmlns:w16cid="http://schemas.microsoft.com/office/word/2016/wordml/cid" xmlns:w16="http://schemas.microsoft.com/office/word/2018/wordml" xmlns:w16sdtdh="http://schemas.microsoft.com/office/word/2020/wordml/sdtdatahash" xmlns:w16se="http://schemas.microsoft.com/office/word/2015/wordml/symex" xmlns:wpg="http://schemas.microsoft.com/office/word/2010/wordprocessingGroup" xmlns:wpi="http://schemas.microsoft.com/office/word/2010/wordprocessingInk" xmlns:wne="http://schemas.microsoft.com/office/word/2006/wordml" xmlns:wps="http://schemas.microsoft.com/office/word/2010/wordprocessingShape" mc:Ignorable="w14 w15 w16se w16cid w16 w16cex w16sdtdh wp14">
   <w:p>
     <w:pPr>
       <w:pStyle w:val="Footer"/>
@@ -1962,7 +1875,7 @@
 </file>
 
 <file path=word/footer2.xml><?xml version="1.0" encoding="utf-8"?>
-<w:ftr xmlns:wpc="http://schemas.microsoft.com/office/word/2010/wordprocessingCanvas" xmlns:cx="http://schemas.microsoft.com/office/drawing/2014/chartex" xmlns:cx1="http://schemas.microsoft.com/office/drawing/2015/9/8/chartex" xmlns:cx2="http://schemas.microsoft.com/office/drawing/2015/10/21/chartex" xmlns:cx3="http://schemas.microsoft.com/office/drawing/2016/5/9/chartex" xmlns:cx4="http://schemas.microsoft.com/office/drawing/2016/5/10/chartex" xmlns:cx5="http://schemas.microsoft.com/office/drawing/2016/5/11/chartex" xmlns:cx6="http://schemas.microsoft.com/office/drawing/2016/5/12/chartex" xmlns:cx7="http://schemas.microsoft.com/office/drawing/2016/5/13/chartex" xmlns:cx8="http://schemas.microsoft.com/office/drawing/2016/5/14/chartex" xmlns:mc="http://schemas.openxmlformats.org/markup-compatibility/2006" xmlns:aink="http://schemas.microsoft.com/office/drawing/2016/ink" xmlns:am3d="http://schemas.microsoft.com/office/drawing/2017/model3d" xmlns:o="urn:schemas-microsoft-com:office:office" xmlns:oel="http://schemas.microsoft.com/office/2019/extlst" xmlns:r="http://schemas.openxmlformats.org/officeDocument/2006/relationships" xmlns:m="http://schemas.openxmlformats.org/officeDocument/2006/math" xmlns:v="urn:schemas-microsoft-com:vml" xmlns:wp14="http://schemas.microsoft.com/office/word/2010/wordprocessingDrawing" xmlns:wp="http://schemas.openxmlformats.org/drawingml/2006/wordprocessingDrawing" xmlns:w10="urn:schemas-microsoft-com:office:word" xmlns:w="http://schemas.openxmlformats.org/wordprocessingml/2006/main" xmlns:w14="http://schemas.microsoft.com/office/word/2010/wordml" xmlns:w15="http://schemas.microsoft.com/office/word/2012/wordml" xmlns:w16cex="http://schemas.microsoft.com/office/word/2018/wordml/cex" xmlns:w16cid="http://schemas.microsoft.com/office/word/2016/wordml/cid" xmlns:w16="http://schemas.microsoft.com/office/word/2018/wordml" xmlns:w16du="http://schemas.microsoft.com/office/word/2023/wordml/word16du" xmlns:w16sdtdh="http://schemas.microsoft.com/office/word/2020/wordml/sdtdatahash" xmlns:w16se="http://schemas.microsoft.com/office/word/2015/wordml/symex" xmlns:wpg="http://schemas.microsoft.com/office/word/2010/wordprocessingGroup" xmlns:wpi="http://schemas.microsoft.com/office/word/2010/wordprocessingInk" xmlns:wne="http://schemas.microsoft.com/office/word/2006/wordml" xmlns:wps="http://schemas.microsoft.com/office/word/2010/wordprocessingShape" mc:Ignorable="w14 w15 w16se w16cid w16 w16cex w16sdtdh wp14">
+<w:ftr xmlns:wpc="http://schemas.microsoft.com/office/word/2010/wordprocessingCanvas" xmlns:cx="http://schemas.microsoft.com/office/drawing/2014/chartex" xmlns:cx1="http://schemas.microsoft.com/office/drawing/2015/9/8/chartex" xmlns:cx2="http://schemas.microsoft.com/office/drawing/2015/10/21/chartex" xmlns:cx3="http://schemas.microsoft.com/office/drawing/2016/5/9/chartex" xmlns:cx4="http://schemas.microsoft.com/office/drawing/2016/5/10/chartex" xmlns:cx5="http://schemas.microsoft.com/office/drawing/2016/5/11/chartex" xmlns:cx6="http://schemas.microsoft.com/office/drawing/2016/5/12/chartex" xmlns:cx7="http://schemas.microsoft.com/office/drawing/2016/5/13/chartex" xmlns:cx8="http://schemas.microsoft.com/office/drawing/2016/5/14/chartex" xmlns:mc="http://schemas.openxmlformats.org/markup-compatibility/2006" xmlns:aink="http://schemas.microsoft.com/office/drawing/2016/ink" xmlns:am3d="http://schemas.microsoft.com/office/drawing/2017/model3d" xmlns:o="urn:schemas-microsoft-com:office:office" xmlns:oel="http://schemas.microsoft.com/office/2019/extlst" xmlns:r="http://schemas.openxmlformats.org/officeDocument/2006/relationships" xmlns:m="http://schemas.openxmlformats.org/officeDocument/2006/math" xmlns:v="urn:schemas-microsoft-com:vml" xmlns:wp14="http://schemas.microsoft.com/office/word/2010/wordprocessingDrawing" xmlns:wp="http://schemas.openxmlformats.org/drawingml/2006/wordprocessingDrawing" xmlns:w10="urn:schemas-microsoft-com:office:word" xmlns:w="http://schemas.openxmlformats.org/wordprocessingml/2006/main" xmlns:w14="http://schemas.microsoft.com/office/word/2010/wordml" xmlns:w15="http://schemas.microsoft.com/office/word/2012/wordml" xmlns:w16cex="http://schemas.microsoft.com/office/word/2018/wordml/cex" xmlns:w16cid="http://schemas.microsoft.com/office/word/2016/wordml/cid" xmlns:w16="http://schemas.microsoft.com/office/word/2018/wordml" xmlns:w16sdtdh="http://schemas.microsoft.com/office/word/2020/wordml/sdtdatahash" xmlns:w16se="http://schemas.microsoft.com/office/word/2015/wordml/symex" xmlns:wpg="http://schemas.microsoft.com/office/word/2010/wordprocessingGroup" xmlns:wpi="http://schemas.microsoft.com/office/word/2010/wordprocessingInk" xmlns:wne="http://schemas.microsoft.com/office/word/2006/wordml" xmlns:wps="http://schemas.microsoft.com/office/word/2010/wordprocessingShape" mc:Ignorable="w14 w15 w16se w16cid w16 w16cex w16sdtdh wp14">
   <w:p>
     <w:pPr>
       <w:pBdr>
@@ -2030,7 +1943,7 @@
 </file>
 
 <file path=word/footnotes.xml><?xml version="1.0" encoding="utf-8"?>
-<w:footnotes xmlns:wpc="http://schemas.microsoft.com/office/word/2010/wordprocessingCanvas" xmlns:cx="http://schemas.microsoft.com/office/drawing/2014/chartex" xmlns:cx1="http://schemas.microsoft.com/office/drawing/2015/9/8/chartex" xmlns:cx2="http://schemas.microsoft.com/office/drawing/2015/10/21/chartex" xmlns:cx3="http://schemas.microsoft.com/office/drawing/2016/5/9/chartex" xmlns:cx4="http://schemas.microsoft.com/office/drawing/2016/5/10/chartex" xmlns:cx5="http://schemas.microsoft.com/office/drawing/2016/5/11/chartex" xmlns:cx6="http://schemas.microsoft.com/office/drawing/2016/5/12/chartex" xmlns:cx7="http://schemas.microsoft.com/office/drawing/2016/5/13/chartex" xmlns:cx8="http://schemas.microsoft.com/office/drawing/2016/5/14/chartex" xmlns:mc="http://schemas.openxmlformats.org/markup-compatibility/2006" xmlns:aink="http://schemas.microsoft.com/office/drawing/2016/ink" xmlns:am3d="http://schemas.microsoft.com/office/drawing/2017/model3d" xmlns:o="urn:schemas-microsoft-com:office:office" xmlns:oel="http://schemas.microsoft.com/office/2019/extlst" xmlns:r="http://schemas.openxmlformats.org/officeDocument/2006/relationships" xmlns:m="http://schemas.openxmlformats.org/officeDocument/2006/math" xmlns:v="urn:schemas-microsoft-com:vml" xmlns:wp14="http://schemas.microsoft.com/office/word/2010/wordprocessingDrawing" xmlns:wp="http://schemas.openxmlformats.org/drawingml/2006/wordprocessingDrawing" xmlns:w10="urn:schemas-microsoft-com:office:word" xmlns:w="http://schemas.openxmlformats.org/wordprocessingml/2006/main" xmlns:w14="http://schemas.microsoft.com/office/word/2010/wordml" xmlns:w15="http://schemas.microsoft.com/office/word/2012/wordml" xmlns:w16cex="http://schemas.microsoft.com/office/word/2018/wordml/cex" xmlns:w16cid="http://schemas.microsoft.com/office/word/2016/wordml/cid" xmlns:w16="http://schemas.microsoft.com/office/word/2018/wordml" xmlns:w16du="http://schemas.microsoft.com/office/word/2023/wordml/word16du" xmlns:w16sdtdh="http://schemas.microsoft.com/office/word/2020/wordml/sdtdatahash" xmlns:w16se="http://schemas.microsoft.com/office/word/2015/wordml/symex" xmlns:wpg="http://schemas.microsoft.com/office/word/2010/wordprocessingGroup" xmlns:wpi="http://schemas.microsoft.com/office/word/2010/wordprocessingInk" xmlns:wne="http://schemas.microsoft.com/office/word/2006/wordml" xmlns:wps="http://schemas.microsoft.com/office/word/2010/wordprocessingShape" mc:Ignorable="w14 w15 w16se w16cid w16 w16cex w16sdtdh wp14">
+<w:footnotes xmlns:wpc="http://schemas.microsoft.com/office/word/2010/wordprocessingCanvas" xmlns:cx="http://schemas.microsoft.com/office/drawing/2014/chartex" xmlns:cx1="http://schemas.microsoft.com/office/drawing/2015/9/8/chartex" xmlns:cx2="http://schemas.microsoft.com/office/drawing/2015/10/21/chartex" xmlns:cx3="http://schemas.microsoft.com/office/drawing/2016/5/9/chartex" xmlns:cx4="http://schemas.microsoft.com/office/drawing/2016/5/10/chartex" xmlns:cx5="http://schemas.microsoft.com/office/drawing/2016/5/11/chartex" xmlns:cx6="http://schemas.microsoft.com/office/drawing/2016/5/12/chartex" xmlns:cx7="http://schemas.microsoft.com/office/drawing/2016/5/13/chartex" xmlns:cx8="http://schemas.microsoft.com/office/drawing/2016/5/14/chartex" xmlns:mc="http://schemas.openxmlformats.org/markup-compatibility/2006" xmlns:aink="http://schemas.microsoft.com/office/drawing/2016/ink" xmlns:am3d="http://schemas.microsoft.com/office/drawing/2017/model3d" xmlns:o="urn:schemas-microsoft-com:office:office" xmlns:oel="http://schemas.microsoft.com/office/2019/extlst" xmlns:r="http://schemas.openxmlformats.org/officeDocument/2006/relationships" xmlns:m="http://schemas.openxmlformats.org/officeDocument/2006/math" xmlns:v="urn:schemas-microsoft-com:vml" xmlns:wp14="http://schemas.microsoft.com/office/word/2010/wordprocessingDrawing" xmlns:wp="http://schemas.openxmlformats.org/drawingml/2006/wordprocessingDrawing" xmlns:w10="urn:schemas-microsoft-com:office:word" xmlns:w="http://schemas.openxmlformats.org/wordprocessingml/2006/main" xmlns:w14="http://schemas.microsoft.com/office/word/2010/wordml" xmlns:w15="http://schemas.microsoft.com/office/word/2012/wordml" xmlns:w16cex="http://schemas.microsoft.com/office/word/2018/wordml/cex" xmlns:w16cid="http://schemas.microsoft.com/office/word/2016/wordml/cid" xmlns:w16="http://schemas.microsoft.com/office/word/2018/wordml" xmlns:w16sdtdh="http://schemas.microsoft.com/office/word/2020/wordml/sdtdatahash" xmlns:w16se="http://schemas.microsoft.com/office/word/2015/wordml/symex" xmlns:wpg="http://schemas.microsoft.com/office/word/2010/wordprocessingGroup" xmlns:wpi="http://schemas.microsoft.com/office/word/2010/wordprocessingInk" xmlns:wne="http://schemas.microsoft.com/office/word/2006/wordml" xmlns:wps="http://schemas.microsoft.com/office/word/2010/wordprocessingShape" mc:Ignorable="w14 w15 w16se w16cid w16 w16cex w16sdtdh wp14">
   <w:footnote w:type="separator" w:id="-1">
     <w:p>
       <w:r>
@@ -2056,7 +1969,7 @@
 </file>
 
 <file path=word/header1.xml><?xml version="1.0" encoding="utf-8"?>
-<w:hdr xmlns:wpc="http://schemas.microsoft.com/office/word/2010/wordprocessingCanvas" xmlns:cx="http://schemas.microsoft.com/office/drawing/2014/chartex" xmlns:cx1="http://schemas.microsoft.com/office/drawing/2015/9/8/chartex" xmlns:cx2="http://schemas.microsoft.com/office/drawing/2015/10/21/chartex" xmlns:cx3="http://schemas.microsoft.com/office/drawing/2016/5/9/chartex" xmlns:cx4="http://schemas.microsoft.com/office/drawing/2016/5/10/chartex" xmlns:cx5="http://schemas.microsoft.com/office/drawing/2016/5/11/chartex" xmlns:cx6="http://schemas.microsoft.com/office/drawing/2016/5/12/chartex" xmlns:cx7="http://schemas.microsoft.com/office/drawing/2016/5/13/chartex" xmlns:cx8="http://schemas.microsoft.com/office/drawing/2016/5/14/chartex" xmlns:mc="http://schemas.openxmlformats.org/markup-compatibility/2006" xmlns:aink="http://schemas.microsoft.com/office/drawing/2016/ink" xmlns:am3d="http://schemas.microsoft.com/office/drawing/2017/model3d" xmlns:o="urn:schemas-microsoft-com:office:office" xmlns:oel="http://schemas.microsoft.com/office/2019/extlst" xmlns:r="http://schemas.openxmlformats.org/officeDocument/2006/relationships" xmlns:m="http://schemas.openxmlformats.org/officeDocument/2006/math" xmlns:v="urn:schemas-microsoft-com:vml" xmlns:wp14="http://schemas.microsoft.com/office/word/2010/wordprocessingDrawing" xmlns:wp="http://schemas.openxmlformats.org/drawingml/2006/wordprocessingDrawing" xmlns:w10="urn:schemas-microsoft-com:office:word" xmlns:w="http://schemas.openxmlformats.org/wordprocessingml/2006/main" xmlns:w14="http://schemas.microsoft.com/office/word/2010/wordml" xmlns:w15="http://schemas.microsoft.com/office/word/2012/wordml" xmlns:w16cex="http://schemas.microsoft.com/office/word/2018/wordml/cex" xmlns:w16cid="http://schemas.microsoft.com/office/word/2016/wordml/cid" xmlns:w16="http://schemas.microsoft.com/office/word/2018/wordml" xmlns:w16du="http://schemas.microsoft.com/office/word/2023/wordml/word16du" xmlns:w16sdtdh="http://schemas.microsoft.com/office/word/2020/wordml/sdtdatahash" xmlns:w16se="http://schemas.microsoft.com/office/word/2015/wordml/symex" xmlns:wpg="http://schemas.microsoft.com/office/word/2010/wordprocessingGroup" xmlns:wpi="http://schemas.microsoft.com/office/word/2010/wordprocessingInk" xmlns:wne="http://schemas.microsoft.com/office/word/2006/wordml" xmlns:wps="http://schemas.microsoft.com/office/word/2010/wordprocessingShape" mc:Ignorable="w14 w15 w16se w16cid w16 w16cex w16sdtdh wp14">
+<w:hdr xmlns:wpc="http://schemas.microsoft.com/office/word/2010/wordprocessingCanvas" xmlns:cx="http://schemas.microsoft.com/office/drawing/2014/chartex" xmlns:cx1="http://schemas.microsoft.com/office/drawing/2015/9/8/chartex" xmlns:cx2="http://schemas.microsoft.com/office/drawing/2015/10/21/chartex" xmlns:cx3="http://schemas.microsoft.com/office/drawing/2016/5/9/chartex" xmlns:cx4="http://schemas.microsoft.com/office/drawing/2016/5/10/chartex" xmlns:cx5="http://schemas.microsoft.com/office/drawing/2016/5/11/chartex" xmlns:cx6="http://schemas.microsoft.com/office/drawing/2016/5/12/chartex" xmlns:cx7="http://schemas.microsoft.com/office/drawing/2016/5/13/chartex" xmlns:cx8="http://schemas.microsoft.com/office/drawing/2016/5/14/chartex" xmlns:mc="http://schemas.openxmlformats.org/markup-compatibility/2006" xmlns:aink="http://schemas.microsoft.com/office/drawing/2016/ink" xmlns:am3d="http://schemas.microsoft.com/office/drawing/2017/model3d" xmlns:o="urn:schemas-microsoft-com:office:office" xmlns:oel="http://schemas.microsoft.com/office/2019/extlst" xmlns:r="http://schemas.openxmlformats.org/officeDocument/2006/relationships" xmlns:m="http://schemas.openxmlformats.org/officeDocument/2006/math" xmlns:v="urn:schemas-microsoft-com:vml" xmlns:wp14="http://schemas.microsoft.com/office/word/2010/wordprocessingDrawing" xmlns:wp="http://schemas.openxmlformats.org/drawingml/2006/wordprocessingDrawing" xmlns:w10="urn:schemas-microsoft-com:office:word" xmlns:w="http://schemas.openxmlformats.org/wordprocessingml/2006/main" xmlns:w14="http://schemas.microsoft.com/office/word/2010/wordml" xmlns:w15="http://schemas.microsoft.com/office/word/2012/wordml" xmlns:w16cex="http://schemas.microsoft.com/office/word/2018/wordml/cex" xmlns:w16cid="http://schemas.microsoft.com/office/word/2016/wordml/cid" xmlns:w16="http://schemas.microsoft.com/office/word/2018/wordml" xmlns:w16sdtdh="http://schemas.microsoft.com/office/word/2020/wordml/sdtdatahash" xmlns:w16se="http://schemas.microsoft.com/office/word/2015/wordml/symex" xmlns:wpg="http://schemas.microsoft.com/office/word/2010/wordprocessingGroup" xmlns:wpi="http://schemas.microsoft.com/office/word/2010/wordprocessingInk" xmlns:wne="http://schemas.microsoft.com/office/word/2006/wordml" xmlns:wps="http://schemas.microsoft.com/office/word/2010/wordprocessingShape" mc:Ignorable="w14 w15 w16se w16cid w16 w16cex w16sdtdh wp14">
   <w:p>
     <w:pPr>
       <w:pStyle w:val="Header"/>
@@ -2081,7 +1994,7 @@
 </file>
 
 <file path=word/header2.xml><?xml version="1.0" encoding="utf-8"?>
-<w:hdr xmlns:wpc="http://schemas.microsoft.com/office/word/2010/wordprocessingCanvas" xmlns:cx="http://schemas.microsoft.com/office/drawing/2014/chartex" xmlns:cx1="http://schemas.microsoft.com/office/drawing/2015/9/8/chartex" xmlns:cx2="http://schemas.microsoft.com/office/drawing/2015/10/21/chartex" xmlns:cx3="http://schemas.microsoft.com/office/drawing/2016/5/9/chartex" xmlns:cx4="http://schemas.microsoft.com/office/drawing/2016/5/10/chartex" xmlns:cx5="http://schemas.microsoft.com/office/drawing/2016/5/11/chartex" xmlns:cx6="http://schemas.microsoft.com/office/drawing/2016/5/12/chartex" xmlns:cx7="http://schemas.microsoft.com/office/drawing/2016/5/13/chartex" xmlns:cx8="http://schemas.microsoft.com/office/drawing/2016/5/14/chartex" xmlns:mc="http://schemas.openxmlformats.org/markup-compatibility/2006" xmlns:aink="http://schemas.microsoft.com/office/drawing/2016/ink" xmlns:am3d="http://schemas.microsoft.com/office/drawing/2017/model3d" xmlns:o="urn:schemas-microsoft-com:office:office" xmlns:oel="http://schemas.microsoft.com/office/2019/extlst" xmlns:r="http://schemas.openxmlformats.org/officeDocument/2006/relationships" xmlns:m="http://schemas.openxmlformats.org/officeDocument/2006/math" xmlns:v="urn:schemas-microsoft-com:vml" xmlns:wp14="http://schemas.microsoft.com/office/word/2010/wordprocessingDrawing" xmlns:wp="http://schemas.openxmlformats.org/drawingml/2006/wordprocessingDrawing" xmlns:w10="urn:schemas-microsoft-com:office:word" xmlns:w="http://schemas.openxmlformats.org/wordprocessingml/2006/main" xmlns:w14="http://schemas.microsoft.com/office/word/2010/wordml" xmlns:w15="http://schemas.microsoft.com/office/word/2012/wordml" xmlns:w16cex="http://schemas.microsoft.com/office/word/2018/wordml/cex" xmlns:w16cid="http://schemas.microsoft.com/office/word/2016/wordml/cid" xmlns:w16="http://schemas.microsoft.com/office/word/2018/wordml" xmlns:w16du="http://schemas.microsoft.com/office/word/2023/wordml/word16du" xmlns:w16sdtdh="http://schemas.microsoft.com/office/word/2020/wordml/sdtdatahash" xmlns:w16se="http://schemas.microsoft.com/office/word/2015/wordml/symex" xmlns:wpg="http://schemas.microsoft.com/office/word/2010/wordprocessingGroup" xmlns:wpi="http://schemas.microsoft.com/office/word/2010/wordprocessingInk" xmlns:wne="http://schemas.microsoft.com/office/word/2006/wordml" xmlns:wps="http://schemas.microsoft.com/office/word/2010/wordprocessingShape" mc:Ignorable="w14 w15 w16se w16cid w16 w16cex w16sdtdh wp14">
+<w:hdr xmlns:wpc="http://schemas.microsoft.com/office/word/2010/wordprocessingCanvas" xmlns:cx="http://schemas.microsoft.com/office/drawing/2014/chartex" xmlns:cx1="http://schemas.microsoft.com/office/drawing/2015/9/8/chartex" xmlns:cx2="http://schemas.microsoft.com/office/drawing/2015/10/21/chartex" xmlns:cx3="http://schemas.microsoft.com/office/drawing/2016/5/9/chartex" xmlns:cx4="http://schemas.microsoft.com/office/drawing/2016/5/10/chartex" xmlns:cx5="http://schemas.microsoft.com/office/drawing/2016/5/11/chartex" xmlns:cx6="http://schemas.microsoft.com/office/drawing/2016/5/12/chartex" xmlns:cx7="http://schemas.microsoft.com/office/drawing/2016/5/13/chartex" xmlns:cx8="http://schemas.microsoft.com/office/drawing/2016/5/14/chartex" xmlns:mc="http://schemas.openxmlformats.org/markup-compatibility/2006" xmlns:aink="http://schemas.microsoft.com/office/drawing/2016/ink" xmlns:am3d="http://schemas.microsoft.com/office/drawing/2017/model3d" xmlns:o="urn:schemas-microsoft-com:office:office" xmlns:oel="http://schemas.microsoft.com/office/2019/extlst" xmlns:r="http://schemas.openxmlformats.org/officeDocument/2006/relationships" xmlns:m="http://schemas.openxmlformats.org/officeDocument/2006/math" xmlns:v="urn:schemas-microsoft-com:vml" xmlns:wp14="http://schemas.microsoft.com/office/word/2010/wordprocessingDrawing" xmlns:wp="http://schemas.openxmlformats.org/drawingml/2006/wordprocessingDrawing" xmlns:w10="urn:schemas-microsoft-com:office:word" xmlns:w="http://schemas.openxmlformats.org/wordprocessingml/2006/main" xmlns:w14="http://schemas.microsoft.com/office/word/2010/wordml" xmlns:w15="http://schemas.microsoft.com/office/word/2012/wordml" xmlns:w16cex="http://schemas.microsoft.com/office/word/2018/wordml/cex" xmlns:w16cid="http://schemas.microsoft.com/office/word/2016/wordml/cid" xmlns:w16="http://schemas.microsoft.com/office/word/2018/wordml" xmlns:w16sdtdh="http://schemas.microsoft.com/office/word/2020/wordml/sdtdatahash" xmlns:w16se="http://schemas.microsoft.com/office/word/2015/wordml/symex" xmlns:wpg="http://schemas.microsoft.com/office/word/2010/wordprocessingGroup" xmlns:wpi="http://schemas.microsoft.com/office/word/2010/wordprocessingInk" xmlns:wne="http://schemas.microsoft.com/office/word/2006/wordml" xmlns:wps="http://schemas.microsoft.com/office/word/2010/wordprocessingShape" mc:Ignorable="w14 w15 w16se w16cid w16 w16cex w16sdtdh wp14">
   <w:p>
     <w:pPr>
       <w:pStyle w:val="Heading2"/>
@@ -4153,16 +4066,8 @@
 <file path=customXml/itemProps3.xml><?xml version="1.0" encoding="utf-8"?>
 <ds:datastoreItem xmlns:ds="http://schemas.openxmlformats.org/officeDocument/2006/customXml" ds:itemID="{2747C680-9054-49BA-8C10-69019D3CFBFF}">
   <ds:schemaRefs>
-    <ds:schemaRef ds:uri="http://schemas.openxmlformats.org/package/2006/metadata/core-properties"/>
-    <ds:schemaRef ds:uri="http://www.w3.org/XML/1998/namespace"/>
-    <ds:schemaRef ds:uri="http://purl.org/dc/terms/"/>
     <ds:schemaRef ds:uri="http://schemas.microsoft.com/office/2006/metadata/properties"/>
-    <ds:schemaRef ds:uri="3d181958-25d1-4b43-b969-03a66b621fee"/>
-    <ds:schemaRef ds:uri="http://schemas.microsoft.com/office/2006/documentManagement/types"/>
-    <ds:schemaRef ds:uri="http://purl.org/dc/dcmitype/"/>
-    <ds:schemaRef ds:uri="http://purl.org/dc/elements/1.1/"/>
     <ds:schemaRef ds:uri="http://schemas.microsoft.com/office/infopath/2007/PartnerControls"/>
-    <ds:schemaRef ds:uri="f772de01-8f04-481d-a452-a0cfce0bf2f8"/>
   </ds:schemaRefs>
 </ds:datastoreItem>
 </file>
